--- a/project 2/final project proposal.docx
+++ b/project 2/final project proposal.docx
@@ -93,15 +93,7 @@
         <w:t xml:space="preserve">and the whole world </w:t>
       </w:r>
       <w:r>
-        <w:t xml:space="preserve">were almost shut down during the </w:t>
-      </w:r>
-      <w:proofErr w:type="spellStart"/>
-      <w:r>
-        <w:t>pandamic</w:t>
-      </w:r>
-      <w:proofErr w:type="spellEnd"/>
-      <w:r>
-        <w:t xml:space="preserve">. Recently, two types of vaccines have been approved by FDA and they are like the light in the dark. Hopefully, vaccine can help end the pandemic and we can go back to normal life in 2021. However, there are different options about vaccines. People may welcome, oppose, or be skeptical about Vaccinations. It is important to find what people think. </w:t>
+        <w:t xml:space="preserve">were almost shut down during the pandamic. Recently, two types of vaccines have been approved by FDA and they are like the light in the dark. Hopefully, vaccine can help end the pandemic and we can go back to normal life in 2021. However, there are different options about vaccines. People may welcome, oppose, or be skeptical about Vaccinations. It is important to find what people think. </w:t>
       </w:r>
     </w:p>
     <w:p>
@@ -138,56 +130,50 @@
       </w:r>
       <w:r>
         <w:t xml:space="preserve">. </w:t>
+      </w:r>
+    </w:p>
+    <w:p>
+      <w:pPr>
+        <w:jc w:val="both"/>
+      </w:pPr>
+    </w:p>
+    <w:p>
+      <w:pPr>
+        <w:jc w:val="both"/>
+        <w:rPr>
+          <w:b/>
+        </w:rPr>
+      </w:pPr>
+      <w:r>
+        <w:rPr>
+          <w:b/>
+        </w:rPr>
+        <w:t>Data sets</w:t>
+      </w:r>
+    </w:p>
+    <w:p>
+      <w:pPr>
+        <w:jc w:val="both"/>
+      </w:pPr>
+    </w:p>
+    <w:p>
+      <w:pPr>
+        <w:jc w:val="both"/>
+      </w:pPr>
+      <w:r>
+        <w:t xml:space="preserve">My dataset is </w:t>
+      </w:r>
+      <w:r>
+        <w:t>obtained from twitter API</w:t>
+      </w:r>
+      <w:r>
+        <w:t xml:space="preserve"> using stream filter method. The keywords for filtering are </w:t>
+      </w:r>
+      <w:r>
+        <w:t>covid, coronavirus, vaccine</w:t>
       </w:r>
       <w:bookmarkStart w:id="0" w:name="_GoBack"/>
       <w:bookmarkEnd w:id="0"/>
-    </w:p>
-    <w:p>
-      <w:pPr>
-        <w:jc w:val="both"/>
-      </w:pPr>
-    </w:p>
-    <w:p>
-      <w:pPr>
-        <w:jc w:val="both"/>
-        <w:rPr>
-          <w:b/>
-        </w:rPr>
-      </w:pPr>
-      <w:r>
-        <w:rPr>
-          <w:b/>
-        </w:rPr>
-        <w:t>Data sets</w:t>
-      </w:r>
-    </w:p>
-    <w:p>
-      <w:pPr>
-        <w:jc w:val="both"/>
-      </w:pPr>
-    </w:p>
-    <w:p>
-      <w:pPr>
-        <w:jc w:val="both"/>
-      </w:pPr>
-      <w:r>
-        <w:t xml:space="preserve">My dataset is from </w:t>
-      </w:r>
-      <w:r>
-        <w:t>https://ieee-dataport.org/open-access/coronavirus-covid-19-tweets-dataset</w:t>
-      </w:r>
-      <w:r>
-        <w:t xml:space="preserve">. This website contains CSV files of the </w:t>
-      </w:r>
-      <w:r>
-        <w:t xml:space="preserve">everyday </w:t>
-      </w:r>
-      <w:r>
-        <w:t>tweets related to the COVID-19</w:t>
-      </w:r>
-      <w:r>
-        <w:t xml:space="preserve"> starting from March 20, 2020. I will then clean the datasets by filtering only the COVID-19 vaccine related tweets.</w:t>
-      </w:r>
     </w:p>
     <w:p>
       <w:pPr>
